--- a/Вступительное слово на защите.docx
+++ b/Вступительное слово на защите.docx
@@ -68,23 +68,21 @@
         </w:rPr>
         <w:t>Род деятельности – служебные командировки в район СКР, участие в проведении КТО, задержание вооруженных преступников</w:t>
       </w:r>
-      <w:proofErr w:type="gramStart"/>
-      <w:r>
-        <w:rPr>
-          <w:rFonts w:ascii="Times New Roman" w:hAnsi="Times New Roman" w:cs="Times New Roman"/>
-          <w:sz w:val="28"/>
-          <w:szCs w:val="28"/>
-        </w:rPr>
-        <w:t xml:space="preserve"> В</w:t>
-      </w:r>
-      <w:proofErr w:type="gramEnd"/>
-      <w:r>
-        <w:rPr>
-          <w:rFonts w:ascii="Times New Roman" w:hAnsi="Times New Roman" w:cs="Times New Roman"/>
-          <w:sz w:val="28"/>
-          <w:szCs w:val="28"/>
-        </w:rPr>
-        <w:t>ходил в состав штурмовой группы. В дополнении к основным обязанностям, я был внештатным санинструктором и отвечал за подготовку личного состава в области тактической медицины (проводил теоретические и практические занятия).</w:t>
+      <w:r>
+        <w:rPr>
+          <w:rFonts w:ascii="Times New Roman" w:hAnsi="Times New Roman" w:cs="Times New Roman"/>
+          <w:sz w:val="28"/>
+          <w:szCs w:val="28"/>
+        </w:rPr>
+        <w:t>.</w:t>
+      </w:r>
+      <w:r>
+        <w:rPr>
+          <w:rFonts w:ascii="Times New Roman" w:hAnsi="Times New Roman" w:cs="Times New Roman"/>
+          <w:sz w:val="28"/>
+          <w:szCs w:val="28"/>
+        </w:rPr>
+        <w:t xml:space="preserve"> В дополнении к основным обязанностям, я был внештатным санинструктором и отвечал за подготовку личного состава в области тактической медицины (проводил теоретические и практические занятия).</w:t>
       </w:r>
     </w:p>
     <w:p>

--- a/Вступительное слово на защите.docx
+++ b/Вступительное слово на защите.docx
@@ -18,7 +18,7 @@
           <w:sz w:val="28"/>
           <w:szCs w:val="28"/>
         </w:rPr>
-        <w:t>Добрый день члены комиссии, меня зовут Дарин Сергей, мне 36 лет, я из города Тольятти. На данный момент я военный пенсионер. На предыдущем месте работы проработал</w:t>
+        <w:t>Добрый день члены комиссии, меня зовут Дарин Сергей, мне 36 лет, я из города Тольятти. На предыдущем месте работы проработал</w:t>
       </w:r>
       <w:r>
         <w:rPr>
@@ -763,8 +763,30 @@
           <w:szCs w:val="28"/>
           <w:lang w:eastAsia="ru-RU"/>
         </w:rPr>
-        <w:t xml:space="preserve">по поисковому </w:t>
-      </w:r>
+        <w:t>по поисковому запросу определяет</w:t>
+      </w:r>
+      <w:r>
+        <w:rPr>
+          <w:rFonts w:ascii="Times New Roman" w:eastAsia="Times New Roman" w:hAnsi="Times New Roman" w:cs="Times New Roman"/>
+          <w:color w:val="000000"/>
+          <w:sz w:val="28"/>
+          <w:szCs w:val="28"/>
+          <w:lang w:eastAsia="ru-RU"/>
+        </w:rPr>
+        <w:t xml:space="preserve"> наиболее релевантные (соответствующие поисковому </w:t>
+      </w:r>
+      <w:proofErr w:type="gramStart"/>
+      <w:r>
+        <w:rPr>
+          <w:rFonts w:ascii="Times New Roman" w:eastAsia="Times New Roman" w:hAnsi="Times New Roman" w:cs="Times New Roman"/>
+          <w:color w:val="000000"/>
+          <w:sz w:val="28"/>
+          <w:szCs w:val="28"/>
+          <w:lang w:eastAsia="ru-RU"/>
+        </w:rPr>
+        <w:t xml:space="preserve">запросу) </w:t>
+      </w:r>
+      <w:proofErr w:type="gramEnd"/>
       <w:r>
         <w:rPr>
           <w:rFonts w:ascii="Times New Roman" w:eastAsia="Times New Roman" w:hAnsi="Times New Roman" w:cs="Times New Roman"/>
@@ -774,38 +796,6 @@
           <w:lang w:eastAsia="ru-RU"/>
         </w:rPr>
         <w:lastRenderedPageBreak/>
-        <w:t>запросу определяет</w:t>
-      </w:r>
-      <w:r>
-        <w:rPr>
-          <w:rFonts w:ascii="Times New Roman" w:eastAsia="Times New Roman" w:hAnsi="Times New Roman" w:cs="Times New Roman"/>
-          <w:color w:val="000000"/>
-          <w:sz w:val="28"/>
-          <w:szCs w:val="28"/>
-          <w:lang w:eastAsia="ru-RU"/>
-        </w:rPr>
-        <w:t xml:space="preserve"> наиболее релевантные (соответствующие поисковому </w:t>
-      </w:r>
-      <w:proofErr w:type="gramStart"/>
-      <w:r>
-        <w:rPr>
-          <w:rFonts w:ascii="Times New Roman" w:eastAsia="Times New Roman" w:hAnsi="Times New Roman" w:cs="Times New Roman"/>
-          <w:color w:val="000000"/>
-          <w:sz w:val="28"/>
-          <w:szCs w:val="28"/>
-          <w:lang w:eastAsia="ru-RU"/>
-        </w:rPr>
-        <w:t xml:space="preserve">запросу) </w:t>
-      </w:r>
-      <w:proofErr w:type="gramEnd"/>
-      <w:r>
-        <w:rPr>
-          <w:rFonts w:ascii="Times New Roman" w:eastAsia="Times New Roman" w:hAnsi="Times New Roman" w:cs="Times New Roman"/>
-          <w:color w:val="000000"/>
-          <w:sz w:val="28"/>
-          <w:szCs w:val="28"/>
-          <w:lang w:eastAsia="ru-RU"/>
-        </w:rPr>
         <w:t>страницы</w:t>
       </w:r>
       <w:r>
